--- a/Ej1HibernateOk/ej3_ORM.docx
+++ b/Ej1HibernateOk/ej3_ORM.docx
@@ -106,32 +106,66 @@
       <w:r>
         <w:br/>
       </w:r>
+      <w:proofErr w:type="spellStart"/>
       <w:r>
         <w:rPr>
           <w:b/>
           <w:color w:val="FF0000"/>
           <w:sz w:val="28"/>
         </w:rPr>
-        <w:t xml:space="preserve">FROM Empleados ORDER BY </w:t>
-      </w:r>
-      <w:proofErr w:type="spellStart"/>
+        <w:t>From</w:t>
+      </w:r>
+      <w:proofErr w:type="spellEnd"/>
       <w:r>
         <w:rPr>
           <w:b/>
           <w:color w:val="FF0000"/>
           <w:sz w:val="28"/>
         </w:rPr>
-        <w:t>departamentos.deptNo</w:t>
-      </w:r>
-      <w:bookmarkStart w:id="0" w:name="_GoBack"/>
-      <w:bookmarkEnd w:id="0"/>
-      <w:proofErr w:type="spellEnd"/>
+        <w:t xml:space="preserve"> Empleados e, Departamentos d WHERE </w:t>
+      </w:r>
+      <w:proofErr w:type="spellStart"/>
       <w:r>
         <w:rPr>
           <w:b/>
           <w:color w:val="FF0000"/>
           <w:sz w:val="28"/>
         </w:rPr>
+        <w:t>d.deptNo</w:t>
+      </w:r>
+      <w:proofErr w:type="spellEnd"/>
+      <w:r>
+        <w:rPr>
+          <w:b/>
+          <w:color w:val="FF0000"/>
+          <w:sz w:val="28"/>
+        </w:rPr>
+        <w:t>=</w:t>
+      </w:r>
+      <w:proofErr w:type="spellStart"/>
+      <w:r>
+        <w:rPr>
+          <w:b/>
+          <w:color w:val="FF0000"/>
+          <w:sz w:val="28"/>
+        </w:rPr>
+        <w:t>e.departamentos.deptNo</w:t>
+      </w:r>
+      <w:proofErr w:type="spellEnd"/>
+      <w:r>
+        <w:rPr>
+          <w:b/>
+          <w:color w:val="FF0000"/>
+          <w:sz w:val="28"/>
+        </w:rPr>
+        <w:t xml:space="preserve">   </w:t>
+      </w:r>
+      <w:r>
+        <w:rPr>
+          <w:b/>
+          <w:color w:val="FF0000"/>
+          <w:sz w:val="28"/>
+        </w:rPr>
         <w:br/>
       </w:r>
       <w:r>
@@ -140,10 +174,10 @@
           <w:lang w:eastAsia="es-ES"/>
         </w:rPr>
         <w:drawing>
-          <wp:inline distT="0" distB="0" distL="0" distR="0" wp14:anchorId="0A3F5BA8" wp14:editId="3BABE82A">
-            <wp:extent cx="5400040" cy="2549102"/>
-            <wp:effectExtent l="0" t="0" r="0" b="3810"/>
-            <wp:docPr id="2" name="Imagen 2"/>
+          <wp:inline distT="0" distB="0" distL="0" distR="0" wp14:anchorId="49FA24A2" wp14:editId="23ADB028">
+            <wp:extent cx="5400040" cy="2327308"/>
+            <wp:effectExtent l="0" t="0" r="0" b="0"/>
+            <wp:docPr id="3" name="Imagen 3"/>
             <wp:cNvGraphicFramePr>
               <a:graphicFrameLocks xmlns:a="http://schemas.openxmlformats.org/drawingml/2006/main" noChangeAspect="1"/>
             </wp:cNvGraphicFramePr>
@@ -163,7 +197,7 @@
                   <pic:spPr>
                     <a:xfrm>
                       <a:off x="0" y="0"/>
-                      <a:ext cx="5400040" cy="2549102"/>
+                      <a:ext cx="5400040" cy="2327308"/>
                     </a:xfrm>
                     <a:prstGeom prst="rect">
                       <a:avLst/>
@@ -175,6 +209,8 @@
           </wp:inline>
         </w:drawing>
       </w:r>
+      <w:bookmarkStart w:id="0" w:name="_GoBack"/>
+      <w:bookmarkEnd w:id="0"/>
     </w:p>
     <w:sectPr>
       <w:pgSz w:w="11906" w:h="16838"/>
